--- a/Document-Templates/SoftUni-Document-Template-Nov-2019.docx
+++ b/Document-Templates/SoftUni-Document-Template-Nov-2019.docx
@@ -8,12 +8,7 @@
         <w:jc w:val="center"/>
       </w:pPr>
       <w:r>
-        <w:t>Document</w:t>
-      </w:r>
-      <w:bookmarkStart w:id="0" w:name="_GoBack"/>
-      <w:bookmarkEnd w:id="0"/>
-      <w:r>
-        <w:t xml:space="preserve"> Heading</w:t>
+        <w:t>Document Heading</w:t>
       </w:r>
     </w:p>
     <w:p>
@@ -55,7 +50,10 @@
         <w:t>Ordered</w:t>
       </w:r>
     </w:p>
-    <w:p/>
+    <w:p>
+      <w:bookmarkStart w:id="0" w:name="_GoBack"/>
+      <w:bookmarkEnd w:id="0"/>
+    </w:p>
     <w:sectPr>
       <w:headerReference w:type="default" r:id="rId8"/>
       <w:footerReference w:type="default" r:id="rId9"/>
@@ -106,16 +104,16 @@
       <mc:AlternateContent>
         <mc:Choice Requires="wps">
           <w:drawing>
-            <wp:anchor distT="0" distB="0" distL="114300" distR="114300" simplePos="0" relativeHeight="251660288" behindDoc="0" locked="0" layoutInCell="1" allowOverlap="1" wp14:anchorId="41B1E642" wp14:editId="7C0BCD9E">
+            <wp:anchor distT="0" distB="0" distL="114300" distR="114300" simplePos="0" relativeHeight="251660288" behindDoc="0" locked="0" layoutInCell="1" allowOverlap="1" wp14:anchorId="41B1E642" wp14:editId="0A37DD85">
               <wp:simplePos x="0" y="0"/>
               <wp:positionH relativeFrom="column">
-                <wp:posOffset>1395975</wp:posOffset>
+                <wp:posOffset>1395095</wp:posOffset>
               </wp:positionH>
               <wp:positionV relativeFrom="paragraph">
-                <wp:posOffset>340800</wp:posOffset>
+                <wp:posOffset>356177</wp:posOffset>
               </wp:positionV>
-              <wp:extent cx="509954" cy="200025"/>
-              <wp:effectExtent l="0" t="0" r="4445" b="9525"/>
+              <wp:extent cx="509954" cy="165388"/>
+              <wp:effectExtent l="0" t="0" r="4445" b="6350"/>
               <wp:wrapNone/>
               <wp:docPr id="6" name="Text Box 6"/>
               <wp:cNvGraphicFramePr/>
@@ -126,7 +124,7 @@
                     <wps:spPr>
                       <a:xfrm>
                         <a:off x="0" y="0"/>
-                        <a:ext cx="509954" cy="200025"/>
+                        <a:ext cx="509954" cy="165388"/>
                       </a:xfrm>
                       <a:prstGeom prst="rect">
                         <a:avLst/>
@@ -155,7 +153,7 @@
                       <w:txbxContent>
                         <w:p>
                           <w:pPr>
-                            <w:spacing w:after="0" w:line="240" w:lineRule="auto"/>
+                            <w:spacing w:before="0" w:after="0" w:line="240" w:lineRule="auto"/>
                             <w:rPr>
                               <w:sz w:val="17"/>
                               <w:szCs w:val="17"/>
@@ -195,12 +193,12 @@
               <v:stroke joinstyle="miter"/>
               <v:path gradientshapeok="t" o:connecttype="rect"/>
             </v:shapetype>
-            <v:shape id="Text Box 6" o:spid="_x0000_s1026" type="#_x0000_t202" style="position:absolute;margin-left:109.9pt;margin-top:26.85pt;width:40.15pt;height:15.75pt;z-index:251660288;visibility:visible;mso-wrap-style:square;mso-width-percent:0;mso-height-percent:0;mso-wrap-distance-left:9pt;mso-wrap-distance-top:0;mso-wrap-distance-right:9pt;mso-wrap-distance-bottom:0;mso-position-horizontal:absolute;mso-position-horizontal-relative:text;mso-position-vertical:absolute;mso-position-vertical-relative:text;mso-width-percent:0;mso-height-percent:0;mso-width-relative:page;mso-height-relative:page;v-text-anchor:middle" o:gfxdata="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" filled="f" stroked="f" strokeweight=".5pt">
+            <v:shape id="Text Box 6" o:spid="_x0000_s1026" type="#_x0000_t202" style="position:absolute;margin-left:109.85pt;margin-top:28.05pt;width:40.15pt;height:13pt;z-index:251660288;visibility:visible;mso-wrap-style:square;mso-width-percent:0;mso-height-percent:0;mso-wrap-distance-left:9pt;mso-wrap-distance-top:0;mso-wrap-distance-right:9pt;mso-wrap-distance-bottom:0;mso-position-horizontal:absolute;mso-position-horizontal-relative:text;mso-position-vertical:absolute;mso-position-vertical-relative:text;mso-width-percent:0;mso-height-percent:0;mso-width-relative:page;mso-height-relative:page;v-text-anchor:middle" o:gfxdata="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" filled="f" stroked="f" strokeweight=".5pt">
               <v:textbox inset=".5mm,0,0,0">
                 <w:txbxContent>
                   <w:p>
                     <w:pPr>
-                      <w:spacing w:after="0" w:line="240" w:lineRule="auto"/>
+                      <w:spacing w:before="0" w:after="0" w:line="240" w:lineRule="auto"/>
                       <w:rPr>
                         <w:sz w:val="17"/>
                         <w:szCs w:val="17"/>
@@ -269,7 +267,7 @@
                       <w:txbxContent>
                         <w:p>
                           <w:pPr>
-                            <w:spacing w:before="40" w:line="240" w:lineRule="auto"/>
+                            <w:spacing w:before="40" w:after="100" w:line="240" w:lineRule="auto"/>
                             <w:rPr>
                               <w:sz w:val="17"/>
                               <w:szCs w:val="17"/>
@@ -969,7 +967,7 @@
                 <w:txbxContent>
                   <w:p>
                     <w:pPr>
-                      <w:spacing w:before="40" w:line="240" w:lineRule="auto"/>
+                      <w:spacing w:before="40" w:after="100" w:line="240" w:lineRule="auto"/>
                       <w:rPr>
                         <w:sz w:val="17"/>
                         <w:szCs w:val="17"/>
@@ -1792,7 +1790,7 @@
         </mc:Choice>
         <mc:Fallback>
           <w:pict>
-            <v:line w14:anchorId="7A2E9D1D" id="Straight Connector 19" o:spid="_x0000_s1026" style="position:absolute;flip:y;z-index:251622400;visibility:visible;mso-wrap-style:square;mso-width-percent:0;mso-height-percent:0;mso-wrap-distance-left:9pt;mso-wrap-distance-top:0;mso-wrap-distance-right:9pt;mso-wrap-distance-bottom:0;mso-position-horizontal:absolute;mso-position-horizontal-relative:text;mso-position-vertical:absolute;mso-position-vertical-relative:text;mso-width-percent:0;mso-height-percent:0;mso-width-relative:page;mso-height-relative:page" from="-.1pt,5.2pt" to="520.7pt,5.2pt" o:gfxdata="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" strokecolor="#974706 [1609]" strokeweight="1pt">
+            <v:line w14:anchorId="64E8A636" id="Straight Connector 19" o:spid="_x0000_s1026" style="position:absolute;flip:y;z-index:251622400;visibility:visible;mso-wrap-style:square;mso-width-percent:0;mso-height-percent:0;mso-wrap-distance-left:9pt;mso-wrap-distance-top:0;mso-wrap-distance-right:9pt;mso-wrap-distance-bottom:0;mso-position-horizontal:absolute;mso-position-horizontal-relative:text;mso-position-vertical:absolute;mso-position-vertical-relative:text;mso-width-percent:0;mso-height-percent:0;mso-width-relative:page;mso-height-relative:page" from="-.1pt,5.2pt" to="520.7pt,5.2pt" o:gfxdata="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" strokecolor="#974706 [1609]" strokeweight="1pt">
               <v:stroke endcap="round"/>
             </v:line>
           </w:pict>
@@ -7358,7 +7356,7 @@
 </file>
 
 <file path=customXml/itemProps1.xml><?xml version="1.0" encoding="utf-8"?>
-<ds:datastoreItem xmlns:ds="http://schemas.openxmlformats.org/officeDocument/2006/customXml" ds:itemID="{1CE44297-AE52-4D41-8606-D99B7C185DA1}">
+<ds:datastoreItem xmlns:ds="http://schemas.openxmlformats.org/officeDocument/2006/customXml" ds:itemID="{18B4FBA7-C938-4EF3-9F97-6C96E6217D22}">
   <ds:schemaRefs>
     <ds:schemaRef ds:uri="http://schemas.openxmlformats.org/officeDocument/2006/bibliography"/>
   </ds:schemaRefs>

--- a/Document-Templates/SoftUni-Document-Template-Nov-2019.docx
+++ b/Document-Templates/SoftUni-Document-Template-Nov-2019.docx
@@ -7,6 +7,8 @@
         <w:pStyle w:val="Heading1"/>
         <w:jc w:val="center"/>
       </w:pPr>
+      <w:bookmarkStart w:id="0" w:name="_GoBack"/>
+      <w:bookmarkEnd w:id="0"/>
       <w:r>
         <w:t>Document Heading</w:t>
       </w:r>
@@ -50,10 +52,7 @@
         <w:t>Ordered</w:t>
       </w:r>
     </w:p>
-    <w:p>
-      <w:bookmarkStart w:id="0" w:name="_GoBack"/>
-      <w:bookmarkEnd w:id="0"/>
-    </w:p>
+    <w:p/>
     <w:sectPr>
       <w:headerReference w:type="default" r:id="rId8"/>
       <w:footerReference w:type="default" r:id="rId9"/>
@@ -1112,7 +1111,7 @@
                           <wp:extent cx="180000" cy="180000"/>
                           <wp:effectExtent l="0" t="0" r="0" b="0"/>
                           <wp:docPr id="3" name="Picture 3">
-                            <a:hlinkClick xmlns:a="http://schemas.openxmlformats.org/drawingml/2006/main" r:id="rId20"/>
+                            <a:hlinkClick xmlns:a="http://schemas.openxmlformats.org/drawingml/2006/main" r:id="rId1"/>
                           </wp:docPr>
                           <wp:cNvGraphicFramePr>
                             <a:graphicFrameLocks xmlns:a="http://schemas.openxmlformats.org/drawingml/2006/main" noChangeAspect="1"/>
@@ -1790,7 +1789,7 @@
         </mc:Choice>
         <mc:Fallback>
           <w:pict>
-            <v:line w14:anchorId="64E8A636" id="Straight Connector 19" o:spid="_x0000_s1026" style="position:absolute;flip:y;z-index:251622400;visibility:visible;mso-wrap-style:square;mso-width-percent:0;mso-height-percent:0;mso-wrap-distance-left:9pt;mso-wrap-distance-top:0;mso-wrap-distance-right:9pt;mso-wrap-distance-bottom:0;mso-position-horizontal:absolute;mso-position-horizontal-relative:text;mso-position-vertical:absolute;mso-position-vertical-relative:text;mso-width-percent:0;mso-height-percent:0;mso-width-relative:page;mso-height-relative:page" from="-.1pt,5.2pt" to="520.7pt,5.2pt" o:gfxdata="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" strokecolor="#974706 [1609]" strokeweight="1pt">
+            <v:line w14:anchorId="60BE7D18" id="Straight Connector 19" o:spid="_x0000_s1026" style="position:absolute;flip:y;z-index:251622400;visibility:visible;mso-wrap-style:square;mso-width-percent:0;mso-height-percent:0;mso-wrap-distance-left:9pt;mso-wrap-distance-top:0;mso-wrap-distance-right:9pt;mso-wrap-distance-bottom:0;mso-position-horizontal:absolute;mso-position-horizontal-relative:text;mso-position-vertical:absolute;mso-position-vertical-relative:text;mso-width-percent:0;mso-height-percent:0;mso-width-relative:page;mso-height-relative:page" from="-.1pt,5.2pt" to="520.7pt,5.2pt" o:gfxdata="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" strokecolor="#974706 [1609]" strokeweight="1pt">
               <v:stroke endcap="round"/>
             </v:line>
           </w:pict>
@@ -7356,7 +7355,7 @@
 </file>
 
 <file path=customXml/itemProps1.xml><?xml version="1.0" encoding="utf-8"?>
-<ds:datastoreItem xmlns:ds="http://schemas.openxmlformats.org/officeDocument/2006/customXml" ds:itemID="{18B4FBA7-C938-4EF3-9F97-6C96E6217D22}">
+<ds:datastoreItem xmlns:ds="http://schemas.openxmlformats.org/officeDocument/2006/customXml" ds:itemID="{BEE84E8F-EC72-4DD7-A4FB-4222DB96F244}">
   <ds:schemaRefs>
     <ds:schemaRef ds:uri="http://schemas.openxmlformats.org/officeDocument/2006/bibliography"/>
   </ds:schemaRefs>
